--- a/Product Summary/Product Summary.docx
+++ b/Product Summary/Product Summary.docx
@@ -6,8 +6,6 @@
       <w:pPr>
         <w:pStyle w:val="Heading1"/>
       </w:pPr>
-      <w:bookmarkStart w:id="0" w:name="_GoBack"/>
-      <w:bookmarkEnd w:id="0"/>
       <w:r>
         <w:t>Product Summary</w:t>
       </w:r>
@@ -39,411 +37,8 @@
         </w:rPr>
         <w:t>LAPAS adalah website yang menyediakan layanan.</w:t>
       </w:r>
-    </w:p>
-    <w:p>
-      <w:pPr>
-        <w:pStyle w:val="Heading2"/>
-        <w:rPr>
-          <w:rStyle w:val="IntenseEmphasis"/>
-          <w:color w:val="833C0B" w:themeColor="accent2" w:themeShade="80"/>
-        </w:rPr>
-      </w:pPr>
-      <w:proofErr w:type="spellStart"/>
-      <w:r>
-        <w:rPr>
-          <w:rStyle w:val="IntenseEmphasis"/>
-          <w:color w:val="833C0B" w:themeColor="accent2" w:themeShade="80"/>
-        </w:rPr>
-        <w:t>Kategori</w:t>
-      </w:r>
-      <w:proofErr w:type="spellEnd"/>
-      <w:r>
-        <w:rPr>
-          <w:rStyle w:val="IntenseEmphasis"/>
-          <w:color w:val="833C0B" w:themeColor="accent2" w:themeShade="80"/>
-        </w:rPr>
-        <w:t xml:space="preserve"> </w:t>
-      </w:r>
-      <w:proofErr w:type="spellStart"/>
-      <w:r>
-        <w:rPr>
-          <w:rStyle w:val="IntenseEmphasis"/>
-          <w:color w:val="833C0B" w:themeColor="accent2" w:themeShade="80"/>
-        </w:rPr>
-        <w:t>Layanan</w:t>
-      </w:r>
-      <w:proofErr w:type="spellEnd"/>
-    </w:p>
-    <w:p>
-      <w:pPr>
-        <w:pStyle w:val="ListParagraph"/>
-        <w:numPr>
-          <w:ilvl w:val="0"/>
-          <w:numId w:val="1"/>
-        </w:numPr>
-        <w:jc w:val="both"/>
-        <w:rPr>
-          <w:rStyle w:val="SubtleEmphasis"/>
-          <w:rFonts w:asciiTheme="majorHAnsi" w:hAnsiTheme="majorHAnsi"/>
-          <w:i w:val="0"/>
-          <w:iCs w:val="0"/>
-          <w:color w:val="auto"/>
-          <w:sz w:val="22"/>
-          <w:shd w:val="clear" w:color="auto" w:fill="auto"/>
-          <w:lang w:val="id-ID"/>
-        </w:rPr>
-      </w:pPr>
-      <w:r>
-        <w:rPr>
-          <w:rStyle w:val="SubtleEmphasis"/>
-          <w:rFonts w:asciiTheme="majorHAnsi" w:hAnsiTheme="majorHAnsi"/>
-          <w:i w:val="0"/>
-          <w:iCs w:val="0"/>
-          <w:color w:val="auto"/>
-          <w:sz w:val="22"/>
-          <w:shd w:val="clear" w:color="auto" w:fill="auto"/>
-          <w:lang w:val="id-ID"/>
-        </w:rPr>
-        <w:t>Based on Visitor</w:t>
-      </w:r>
-    </w:p>
-    <w:p>
-      <w:pPr>
-        <w:pStyle w:val="ListParagraph"/>
-        <w:jc w:val="both"/>
-        <w:rPr>
-          <w:rStyle w:val="SubtleEmphasis"/>
-          <w:rFonts w:asciiTheme="majorHAnsi" w:hAnsiTheme="majorHAnsi"/>
-          <w:i w:val="0"/>
-          <w:iCs w:val="0"/>
-          <w:color w:val="auto"/>
-          <w:sz w:val="22"/>
-          <w:shd w:val="clear" w:color="auto" w:fill="auto"/>
-          <w:lang w:val="id-ID"/>
-        </w:rPr>
-      </w:pPr>
-      <w:r>
-        <w:rPr>
-          <w:rStyle w:val="SubtleEmphasis"/>
-          <w:rFonts w:asciiTheme="majorHAnsi" w:hAnsiTheme="majorHAnsi"/>
-          <w:i w:val="0"/>
-          <w:iCs w:val="0"/>
-          <w:color w:val="auto"/>
-          <w:sz w:val="22"/>
-          <w:shd w:val="clear" w:color="auto" w:fill="auto"/>
-          <w:lang w:val="id-ID"/>
-        </w:rPr>
-        <w:t xml:space="preserve">Pengunjung dapat melakukan </w:t>
-      </w:r>
-      <w:r>
-        <w:rPr>
-          <w:rStyle w:val="SubtleEmphasis"/>
-          <w:rFonts w:asciiTheme="majorHAnsi" w:hAnsiTheme="majorHAnsi"/>
-          <w:iCs w:val="0"/>
-          <w:color w:val="auto"/>
-          <w:sz w:val="22"/>
-          <w:shd w:val="clear" w:color="auto" w:fill="auto"/>
-          <w:lang w:val="id-ID"/>
-        </w:rPr>
-        <w:t xml:space="preserve">request </w:t>
-      </w:r>
-      <w:r>
-        <w:rPr>
-          <w:rStyle w:val="SubtleEmphasis"/>
-          <w:rFonts w:asciiTheme="majorHAnsi" w:hAnsiTheme="majorHAnsi"/>
-          <w:i w:val="0"/>
-          <w:iCs w:val="0"/>
-          <w:color w:val="auto"/>
-          <w:sz w:val="22"/>
-          <w:shd w:val="clear" w:color="auto" w:fill="auto"/>
-          <w:lang w:val="id-ID"/>
-        </w:rPr>
-        <w:t xml:space="preserve">untuk kategori sehingga dapat digunakan untuk </w:t>
-      </w:r>
-      <w:r>
-        <w:rPr>
-          <w:rStyle w:val="SubtleEmphasis"/>
-          <w:rFonts w:asciiTheme="majorHAnsi" w:hAnsiTheme="majorHAnsi"/>
-          <w:iCs w:val="0"/>
-          <w:color w:val="auto"/>
-          <w:sz w:val="22"/>
-          <w:shd w:val="clear" w:color="auto" w:fill="auto"/>
-          <w:lang w:val="id-ID"/>
-        </w:rPr>
-        <w:t xml:space="preserve">author </w:t>
-      </w:r>
-      <w:r>
-        <w:rPr>
-          <w:rStyle w:val="SubtleEmphasis"/>
-          <w:rFonts w:asciiTheme="majorHAnsi" w:hAnsiTheme="majorHAnsi"/>
-          <w:i w:val="0"/>
-          <w:iCs w:val="0"/>
-          <w:color w:val="auto"/>
-          <w:sz w:val="22"/>
-          <w:shd w:val="clear" w:color="auto" w:fill="auto"/>
-          <w:lang w:val="id-ID"/>
-        </w:rPr>
-        <w:t>dalam melakukan improvisasi terhadap kategori.</w:t>
-      </w:r>
-    </w:p>
-    <w:p>
-      <w:pPr>
-        <w:pStyle w:val="ListParagraph"/>
-        <w:numPr>
-          <w:ilvl w:val="0"/>
-          <w:numId w:val="1"/>
-        </w:numPr>
-        <w:jc w:val="both"/>
-        <w:rPr>
-          <w:rStyle w:val="SubtleEmphasis"/>
-          <w:rFonts w:asciiTheme="majorHAnsi" w:hAnsiTheme="majorHAnsi"/>
-          <w:i w:val="0"/>
-          <w:iCs w:val="0"/>
-          <w:color w:val="auto"/>
-          <w:sz w:val="22"/>
-          <w:shd w:val="clear" w:color="auto" w:fill="auto"/>
-          <w:lang w:val="id-ID"/>
-        </w:rPr>
-      </w:pPr>
-      <w:r>
-        <w:rPr>
-          <w:rStyle w:val="SubtleEmphasis"/>
-          <w:rFonts w:asciiTheme="majorHAnsi" w:hAnsiTheme="majorHAnsi"/>
-          <w:i w:val="0"/>
-          <w:iCs w:val="0"/>
-          <w:color w:val="auto"/>
-          <w:sz w:val="22"/>
-          <w:shd w:val="clear" w:color="auto" w:fill="auto"/>
-          <w:lang w:val="id-ID"/>
-        </w:rPr>
-        <w:t>Based on Author</w:t>
-      </w:r>
-    </w:p>
-    <w:p>
-      <w:pPr>
-        <w:pStyle w:val="ListParagraph"/>
-        <w:jc w:val="both"/>
-        <w:rPr>
-          <w:rStyle w:val="SubtleEmphasis"/>
-          <w:rFonts w:asciiTheme="majorHAnsi" w:hAnsiTheme="majorHAnsi"/>
-          <w:i w:val="0"/>
-          <w:iCs w:val="0"/>
-          <w:color w:val="auto"/>
-          <w:sz w:val="22"/>
-          <w:shd w:val="clear" w:color="auto" w:fill="auto"/>
-          <w:lang w:val="id-ID"/>
-        </w:rPr>
-      </w:pPr>
-      <w:r>
-        <w:rPr>
-          <w:rStyle w:val="SubtleEmphasis"/>
-          <w:rFonts w:asciiTheme="majorHAnsi" w:hAnsiTheme="majorHAnsi"/>
-          <w:i w:val="0"/>
-          <w:iCs w:val="0"/>
-          <w:color w:val="auto"/>
-          <w:sz w:val="22"/>
-          <w:shd w:val="clear" w:color="auto" w:fill="auto"/>
-          <w:lang w:val="id-ID"/>
-        </w:rPr>
-        <w:t>Memberikan layanan pilih kategori untuk penjual, sehingga dalam memasarkan produknya sesuai dengan kategori yang ada.</w:t>
-      </w:r>
-    </w:p>
-    <w:p>
-      <w:pPr>
-        <w:pStyle w:val="Heading2"/>
-        <w:rPr>
-          <w:rStyle w:val="IntenseEmphasis"/>
-          <w:color w:val="833C0B" w:themeColor="accent2" w:themeShade="80"/>
-        </w:rPr>
-      </w:pPr>
-      <w:proofErr w:type="spellStart"/>
-      <w:r>
-        <w:rPr>
-          <w:rStyle w:val="IntenseEmphasis"/>
-          <w:color w:val="833C0B" w:themeColor="accent2" w:themeShade="80"/>
-        </w:rPr>
-        <w:t>Inovasi</w:t>
-      </w:r>
-      <w:proofErr w:type="spellEnd"/>
-      <w:r>
-        <w:rPr>
-          <w:rStyle w:val="IntenseEmphasis"/>
-          <w:color w:val="833C0B" w:themeColor="accent2" w:themeShade="80"/>
-        </w:rPr>
-        <w:t xml:space="preserve"> </w:t>
-      </w:r>
-      <w:proofErr w:type="spellStart"/>
-      <w:r>
-        <w:rPr>
-          <w:rStyle w:val="IntenseEmphasis"/>
-          <w:color w:val="833C0B" w:themeColor="accent2" w:themeShade="80"/>
-        </w:rPr>
-        <w:t>Produk</w:t>
-      </w:r>
-      <w:proofErr w:type="spellEnd"/>
-    </w:p>
-    <w:p>
-      <w:pPr>
-        <w:pStyle w:val="ListParagraph"/>
-        <w:numPr>
-          <w:ilvl w:val="0"/>
-          <w:numId w:val="2"/>
-        </w:numPr>
-        <w:jc w:val="both"/>
-        <w:rPr>
-          <w:rStyle w:val="SubtleEmphasis"/>
-          <w:rFonts w:asciiTheme="majorHAnsi" w:hAnsiTheme="majorHAnsi"/>
-          <w:i w:val="0"/>
-          <w:iCs w:val="0"/>
-          <w:color w:val="auto"/>
-          <w:sz w:val="22"/>
-          <w:shd w:val="clear" w:color="auto" w:fill="auto"/>
-          <w:lang w:val="id-ID"/>
-        </w:rPr>
-      </w:pPr>
-      <w:r>
-        <w:rPr>
-          <w:rStyle w:val="SubtleEmphasis"/>
-          <w:rFonts w:asciiTheme="majorHAnsi" w:hAnsiTheme="majorHAnsi"/>
-          <w:i w:val="0"/>
-          <w:iCs w:val="0"/>
-          <w:color w:val="auto"/>
-          <w:sz w:val="22"/>
-          <w:shd w:val="clear" w:color="auto" w:fill="auto"/>
-          <w:lang w:val="id-ID"/>
-        </w:rPr>
-        <w:t xml:space="preserve">Improvisasi website </w:t>
-      </w:r>
-    </w:p>
-    <w:p>
-      <w:pPr>
-        <w:pStyle w:val="ListParagraph"/>
-        <w:jc w:val="both"/>
-        <w:rPr>
-          <w:rStyle w:val="SubtleEmphasis"/>
-          <w:rFonts w:asciiTheme="majorHAnsi" w:hAnsiTheme="majorHAnsi"/>
-          <w:i w:val="0"/>
-          <w:iCs w:val="0"/>
-          <w:color w:val="auto"/>
-          <w:sz w:val="22"/>
-          <w:shd w:val="clear" w:color="auto" w:fill="auto"/>
-          <w:lang w:val="id-ID"/>
-        </w:rPr>
-      </w:pPr>
-      <w:r>
-        <w:rPr>
-          <w:rStyle w:val="SubtleEmphasis"/>
-          <w:rFonts w:asciiTheme="majorHAnsi" w:hAnsiTheme="majorHAnsi"/>
-          <w:i w:val="0"/>
-          <w:iCs w:val="0"/>
-          <w:color w:val="auto"/>
-          <w:sz w:val="22"/>
-          <w:shd w:val="clear" w:color="auto" w:fill="auto"/>
-          <w:lang w:val="id-ID"/>
-        </w:rPr>
-        <w:t>Melakukan perbaikan pada website secara berkala baik dari sisi fungsional seperti pembaruan fitur dan penambahan fitur-fitur baru. Juga dari sisi tampilan website, dengan harapan dapat membuat pengunjung lebih nyaman saat menjelajahi website.</w:t>
-      </w:r>
-    </w:p>
-    <w:p>
-      <w:pPr>
-        <w:pStyle w:val="ListParagraph"/>
-        <w:numPr>
-          <w:ilvl w:val="0"/>
-          <w:numId w:val="2"/>
-        </w:numPr>
-        <w:jc w:val="both"/>
-        <w:rPr>
-          <w:rStyle w:val="SubtleEmphasis"/>
-          <w:rFonts w:asciiTheme="majorHAnsi" w:hAnsiTheme="majorHAnsi"/>
-          <w:i w:val="0"/>
-          <w:iCs w:val="0"/>
-          <w:color w:val="auto"/>
-          <w:sz w:val="22"/>
-          <w:shd w:val="clear" w:color="auto" w:fill="auto"/>
-          <w:lang w:val="id-ID"/>
-        </w:rPr>
-      </w:pPr>
-      <w:r>
-        <w:rPr>
-          <w:rStyle w:val="SubtleEmphasis"/>
-          <w:rFonts w:asciiTheme="majorHAnsi" w:hAnsiTheme="majorHAnsi"/>
-          <w:i w:val="0"/>
-          <w:iCs w:val="0"/>
-          <w:color w:val="auto"/>
-          <w:sz w:val="22"/>
-          <w:shd w:val="clear" w:color="auto" w:fill="auto"/>
-          <w:lang w:val="id-ID"/>
-        </w:rPr>
-        <w:t>Menyediakan layanan berbayar</w:t>
-      </w:r>
-    </w:p>
-    <w:p>
-      <w:pPr>
-        <w:pStyle w:val="ListParagraph"/>
-        <w:jc w:val="both"/>
-        <w:rPr>
-          <w:rStyle w:val="SubtleEmphasis"/>
-          <w:rFonts w:asciiTheme="majorHAnsi" w:hAnsiTheme="majorHAnsi"/>
-          <w:i w:val="0"/>
-          <w:iCs w:val="0"/>
-          <w:color w:val="auto"/>
-          <w:sz w:val="22"/>
-          <w:shd w:val="clear" w:color="auto" w:fill="auto"/>
-          <w:lang w:val="id-ID"/>
-        </w:rPr>
-      </w:pPr>
-      <w:r>
-        <w:rPr>
-          <w:rStyle w:val="SubtleEmphasis"/>
-          <w:rFonts w:asciiTheme="majorHAnsi" w:hAnsiTheme="majorHAnsi"/>
-          <w:i w:val="0"/>
-          <w:iCs w:val="0"/>
-          <w:color w:val="auto"/>
-          <w:sz w:val="22"/>
-          <w:shd w:val="clear" w:color="auto" w:fill="auto"/>
-          <w:lang w:val="id-ID"/>
-        </w:rPr>
-        <w:t xml:space="preserve">Perlu adanya layanan berbayar (premium) yang ditujukan untuk </w:t>
-      </w:r>
-      <w:r>
-        <w:rPr>
-          <w:rStyle w:val="SubtleEmphasis"/>
-          <w:rFonts w:asciiTheme="majorHAnsi" w:hAnsiTheme="majorHAnsi"/>
-          <w:iCs w:val="0"/>
-          <w:color w:val="auto"/>
-          <w:sz w:val="22"/>
-          <w:shd w:val="clear" w:color="auto" w:fill="auto"/>
-          <w:lang w:val="id-ID"/>
-        </w:rPr>
-        <w:t xml:space="preserve">merchant </w:t>
-      </w:r>
-      <w:r>
-        <w:rPr>
-          <w:rStyle w:val="SubtleEmphasis"/>
-          <w:rFonts w:asciiTheme="majorHAnsi" w:hAnsiTheme="majorHAnsi"/>
-          <w:i w:val="0"/>
-          <w:iCs w:val="0"/>
-          <w:color w:val="auto"/>
-          <w:sz w:val="22"/>
-          <w:shd w:val="clear" w:color="auto" w:fill="auto"/>
-          <w:lang w:val="id-ID"/>
-        </w:rPr>
-        <w:t>yang ingin mendapatkan layanan yang lebih berkualitas. Hal ini juga untuk meningkatkan pendapatan perusahaan secara tidak langsung.</w:t>
-      </w:r>
-    </w:p>
-    <w:p>
-      <w:pPr>
-        <w:pStyle w:val="ListParagraph"/>
-        <w:numPr>
-          <w:ilvl w:val="0"/>
-          <w:numId w:val="2"/>
-        </w:numPr>
-        <w:jc w:val="both"/>
-        <w:rPr>
-          <w:rFonts w:asciiTheme="majorHAnsi" w:hAnsiTheme="majorHAnsi"/>
-          <w:lang w:val="id-ID"/>
-        </w:rPr>
-      </w:pPr>
+      <w:bookmarkStart w:id="0" w:name="_GoBack"/>
+      <w:bookmarkEnd w:id="0"/>
     </w:p>
     <w:sectPr>
       <w:pgSz w:w="12240" w:h="15840"/>

--- a/Product Summary/Product Summary.docx
+++ b/Product Summary/Product Summary.docx
@@ -5,13 +5,17 @@
     <w:p>
       <w:pPr>
         <w:pStyle w:val="Heading1"/>
+        <w:spacing w:before="0" w:line="360" w:lineRule="auto"/>
       </w:pPr>
       <w:r>
         <w:t>Product Summary</w:t>
       </w:r>
+      <w:bookmarkStart w:id="0" w:name="_GoBack"/>
+      <w:bookmarkEnd w:id="0"/>
     </w:p>
     <w:p>
       <w:pPr>
+        <w:spacing w:line="360" w:lineRule="auto"/>
         <w:jc w:val="both"/>
         <w:rPr>
           <w:rStyle w:val="SubtleEmphasis"/>
@@ -37,8 +41,6 @@
         </w:rPr>
         <w:t>LAPAS adalah website yang menyediakan layanan.</w:t>
       </w:r>
-      <w:bookmarkStart w:id="0" w:name="_GoBack"/>
-      <w:bookmarkEnd w:id="0"/>
     </w:p>
     <w:sectPr>
       <w:pgSz w:w="12240" w:h="15840"/>
